--- a/Jack_Jones_Resume.docx
+++ b/Jack_Jones_Resume.docx
@@ -405,6 +405,7 @@
         <w:spacing w:line="240" w:lineRule="auto"/>
       </w:pPr>
       <w:proofErr w:type="spellStart"/>
+      <w:proofErr w:type="gramStart"/>
       <w:r>
         <w:rPr>
           <w:rFonts w:ascii="Calibri" w:eastAsia="Calibri" w:hAnsi="Calibri" w:cs="Calibri"/>
@@ -420,7 +421,58 @@
           <w:b/>
           <w:sz w:val="24"/>
         </w:rPr>
-        <w:t xml:space="preserve"> •</w:t>
+        <w:t xml:space="preserve"> </w:t>
+      </w:r>
+      <w:r>
+        <w:rPr>
+          <w:rFonts w:ascii="Calibri" w:eastAsia="Calibri" w:hAnsi="Calibri" w:cs="Calibri"/>
+          <w:b/>
+          <w:sz w:val="24"/>
+        </w:rPr>
+        <w:t xml:space="preserve"> </w:t>
+      </w:r>
+      <w:r>
+        <w:rPr>
+          <w:rFonts w:ascii="Calibri" w:eastAsia="Calibri" w:hAnsi="Calibri" w:cs="Calibri"/>
+          <w:b/>
+          <w:sz w:val="24"/>
+        </w:rPr>
+        <w:t>•</w:t>
+      </w:r>
+      <w:proofErr w:type="gramEnd"/>
+      <w:r>
+        <w:rPr>
+          <w:rFonts w:ascii="Calibri" w:eastAsia="Calibri" w:hAnsi="Calibri" w:cs="Calibri"/>
+          <w:b/>
+          <w:sz w:val="20"/>
+        </w:rPr>
+        <w:t xml:space="preserve"> </w:t>
+      </w:r>
+      <w:r>
+        <w:rPr>
+          <w:rFonts w:ascii="Calibri" w:eastAsia="Calibri" w:hAnsi="Calibri" w:cs="Calibri"/>
+          <w:b/>
+          <w:bCs/>
+          <w:sz w:val="24"/>
+        </w:rPr>
+        <w:t>Associate Software Engineer</w:t>
+      </w:r>
+      <w:r>
+        <w:rPr>
+          <w:rFonts w:ascii="Calibri" w:eastAsia="Calibri" w:hAnsi="Calibri" w:cs="Calibri"/>
+          <w:b/>
+          <w:bCs/>
+          <w:sz w:val="24"/>
+        </w:rPr>
+        <w:t xml:space="preserve"> </w:t>
+      </w:r>
+      <w:r>
+        <w:rPr>
+          <w:rFonts w:ascii="Calibri" w:eastAsia="Calibri" w:hAnsi="Calibri" w:cs="Calibri"/>
+          <w:b/>
+          <w:sz w:val="24"/>
+        </w:rPr>
+        <w:t>•</w:t>
       </w:r>
       <w:r>
         <w:rPr>
@@ -4329,7 +4381,6 @@
   <w:style w:type="character" w:default="1" w:styleId="DefaultParagraphFont">
     <w:name w:val="Default Paragraph Font"/>
     <w:uiPriority w:val="1"/>
-    <w:semiHidden/>
     <w:unhideWhenUsed/>
   </w:style>
   <w:style w:type="table" w:default="1" w:styleId="TableNormal">

--- a/Jack_Jones_Resume.docx
+++ b/Jack_Jones_Resume.docx
@@ -644,7 +644,7 @@
           <w:sz w:val="24"/>
           <w:szCs w:val="24"/>
         </w:rPr>
-        <w:t>, SciPy, NumPy, OpenCV, Git, Unity, Linux, MIPS, Racket, Prolog, Dart, Flutter, JavaScript, HTML, CSS</w:t>
+        <w:t>, SciPy, NumPy, OpenCV, Git, Unity, Linux, Dart, Flutter, JavaScript, HTML, CSS</w:t>
       </w:r>
     </w:p>
     <w:p>
